--- a/Version 2 Thoughts.docx
+++ b/Version 2 Thoughts.docx
@@ -100,8 +100,6 @@
       <w:r>
         <w:t xml:space="preserve"> </w:t>
       </w:r>
-      <w:bookmarkStart w:id="0" w:name="_GoBack"/>
-      <w:bookmarkEnd w:id="0"/>
       <w:r>
         <w:t>using it.</w:t>
       </w:r>
@@ -121,19 +119,7 @@
           <w:rPr>
             <w:rStyle w:val="Hyperlink"/>
           </w:rPr>
-          <w:t>https://github.com/richhildebran</w:t>
-        </w:r>
-        <w:r>
-          <w:rPr>
-            <w:rStyle w:val="Hyperlink"/>
-          </w:rPr>
-          <w:t>d</w:t>
-        </w:r>
-        <w:r>
-          <w:rPr>
-            <w:rStyle w:val="Hyperlink"/>
-          </w:rPr>
-          <w:t>/BattleTech</w:t>
+          <w:t>https://github.com/richhildebrand/BattleTech</w:t>
         </w:r>
       </w:hyperlink>
     </w:p>
@@ -152,19 +138,7 @@
           <w:rPr>
             <w:rStyle w:val="Hyperlink"/>
           </w:rPr>
-          <w:t>http://richhildebran</w:t>
-        </w:r>
-        <w:r>
-          <w:rPr>
-            <w:rStyle w:val="Hyperlink"/>
-          </w:rPr>
-          <w:t>d</w:t>
-        </w:r>
-        <w:r>
-          <w:rPr>
-            <w:rStyle w:val="Hyperlink"/>
-          </w:rPr>
-          <w:t>.github.io/BattleTech/App/index.html</w:t>
+          <w:t>http://richhildebrand.github.io/BattleTech/App/index.html</w:t>
         </w:r>
       </w:hyperlink>
     </w:p>
@@ -183,7 +157,15 @@
         <w:t xml:space="preserve">You also expressed some interest in JavaScript unit testing. </w:t>
       </w:r>
       <w:r>
-        <w:t>I didn’t unit test the demo because of the initial setup time and because a lot of the benefits come from maintainability overtime.</w:t>
+        <w:t>I didn’t unit test the demo because of the initial setup time and because a lot of the benefits come from maintainability over</w:t>
+      </w:r>
+      <w:r>
+        <w:t xml:space="preserve"> </w:t>
+      </w:r>
+      <w:bookmarkStart w:id="0" w:name="_GoBack"/>
+      <w:bookmarkEnd w:id="0"/>
+      <w:r>
+        <w:t>time.</w:t>
       </w:r>
     </w:p>
     <w:p>
